--- a/Docs/HardEpic концепция.docx
+++ b/Docs/HardEpic концепция.docx
@@ -1,28 +1,21 @@
 
 <file path=word/document.xml><?xml version="1.0" encoding="utf-8"?>
-<w:document xmlns:wpc="http://schemas.microsoft.com/office/word/2010/wordprocessingCanvas" xmlns:cx="http://schemas.microsoft.com/office/drawing/2014/chartex" xmlns:mc="http://schemas.openxmlformats.org/markup-compatibility/2006" xmlns:o="urn:schemas-microsoft-com:office:office" xmlns:r="http://schemas.openxmlformats.org/officeDocument/2006/relationships" xmlns:m="http://schemas.openxmlformats.org/officeDocument/2006/math" xmlns:v="urn:schemas-microsoft-com:vml" xmlns:wp14="http://schemas.microsoft.com/office/word/2010/wordprocessingDrawing" xmlns:wp="http://schemas.openxmlformats.org/drawingml/2006/wordprocessingDrawing" xmlns:w10="urn:schemas-microsoft-com:office:word" xmlns:w="http://schemas.openxmlformats.org/wordprocessingml/2006/main" xmlns:w14="http://schemas.microsoft.com/office/word/2010/wordml" xmlns:w15="http://schemas.microsoft.com/office/word/2012/wordml" xmlns:w16se="http://schemas.microsoft.com/office/word/2015/wordml/symex" xmlns:wpg="http://schemas.microsoft.com/office/word/2010/wordprocessingGroup" xmlns:wpi="http://schemas.microsoft.com/office/word/2010/wordprocessingInk" xmlns:wne="http://schemas.microsoft.com/office/word/2006/wordml" xmlns:wps="http://schemas.microsoft.com/office/word/2010/wordprocessingShape" mc:Ignorable="w14 w15 w16se wp14">
+<w:document xmlns:wpc="http://schemas.microsoft.com/office/word/2010/wordprocessingCanvas" xmlns:cx="http://schemas.microsoft.com/office/drawing/2014/chartex" xmlns:cx1="http://schemas.microsoft.com/office/drawing/2015/9/8/chartex" xmlns:mc="http://schemas.openxmlformats.org/markup-compatibility/2006" xmlns:o="urn:schemas-microsoft-com:office:office" xmlns:r="http://schemas.openxmlformats.org/officeDocument/2006/relationships" xmlns:m="http://schemas.openxmlformats.org/officeDocument/2006/math" xmlns:v="urn:schemas-microsoft-com:vml" xmlns:wp14="http://schemas.microsoft.com/office/word/2010/wordprocessingDrawing" xmlns:wp="http://schemas.openxmlformats.org/drawingml/2006/wordprocessingDrawing" xmlns:w10="urn:schemas-microsoft-com:office:word" xmlns:w="http://schemas.openxmlformats.org/wordprocessingml/2006/main" xmlns:w14="http://schemas.microsoft.com/office/word/2010/wordml" xmlns:w15="http://schemas.microsoft.com/office/word/2012/wordml" xmlns:w16se="http://schemas.microsoft.com/office/word/2015/wordml/symex" xmlns:wpg="http://schemas.microsoft.com/office/word/2010/wordprocessingGroup" xmlns:wpi="http://schemas.microsoft.com/office/word/2010/wordprocessingInk" xmlns:wne="http://schemas.microsoft.com/office/word/2006/wordml" xmlns:wps="http://schemas.microsoft.com/office/word/2010/wordprocessingShape" mc:Ignorable="w14 w15 w16se wp14">
   <w:body>
     <w:p>
       <w:pPr>
         <w:pStyle w:val="1"/>
       </w:pPr>
-      <w:proofErr w:type="spellStart"/>
       <w:r>
         <w:rPr>
           <w:lang w:val="en-US"/>
         </w:rPr>
         <w:t>HardEpic</w:t>
       </w:r>
-      <w:proofErr w:type="spellEnd"/>
-    </w:p>
-    <w:p>
-      <w:proofErr w:type="spellStart"/>
-      <w:r>
-        <w:t>Диздок</w:t>
-      </w:r>
-      <w:proofErr w:type="spellEnd"/>
-      <w:r>
-        <w:t xml:space="preserve"> версия 1</w:t>
+    </w:p>
+    <w:p>
+      <w:r>
+        <w:t>Диздок версия 1</w:t>
       </w:r>
     </w:p>
     <w:p>
@@ -46,13 +39,8 @@
       <w:r>
         <w:t xml:space="preserve"> </w:t>
       </w:r>
-      <w:proofErr w:type="spellStart"/>
-      <w:r>
-        <w:t>адвенчура</w:t>
-      </w:r>
-      <w:proofErr w:type="spellEnd"/>
-      <w:r>
-        <w:t xml:space="preserve"> с максимальным спектром возможностей за счет почти полного отказа от графической составляющей.</w:t>
+      <w:r>
+        <w:t>адвенчура с максимальным спектром возможностей за счет почти полного отказа от графической составляющей.</w:t>
       </w:r>
     </w:p>
     <w:p>
@@ -93,32 +81,22 @@
         <w:t>е</w:t>
       </w:r>
       <w:r>
-        <w:t xml:space="preserve">т </w:t>
-      </w:r>
-      <w:proofErr w:type="spellStart"/>
-      <w:r>
-        <w:t>разгр</w:t>
+        <w:t>т разгр</w:t>
       </w:r>
       <w:r>
         <w:t>а</w:t>
       </w:r>
       <w:r>
-        <w:t>ниченности</w:t>
-      </w:r>
-      <w:proofErr w:type="spellEnd"/>
-      <w:r>
-        <w:t xml:space="preserve"> по типам. Разные источники дают один общий тип, но каждый разное количество. Плюс, есть бонус на разнообразие: чем больше типов источников, тем выше общая добыча.</w:t>
-      </w:r>
-    </w:p>
-    <w:p>
-      <w:proofErr w:type="spellStart"/>
+        <w:t>ниченности по типам. Разные источники дают один общий тип, но каждый разное количество. Плюс, есть бонус на разнообразие: чем больше типов источников, тем выше общая добыча.</w:t>
+      </w:r>
+    </w:p>
+    <w:p>
       <w:r>
         <w:rPr>
           <w:i/>
         </w:rPr>
         <w:t>Мана</w:t>
       </w:r>
-      <w:proofErr w:type="spellEnd"/>
       <w:r>
         <w:t xml:space="preserve"> </w:t>
       </w:r>
@@ -129,15 +107,7 @@
         <w:t xml:space="preserve"> </w:t>
       </w:r>
       <w:r>
-        <w:t xml:space="preserve">используется для применения глобальных и локальных заклинаний. Некоторые юниты для активации способности расходуют </w:t>
-      </w:r>
-      <w:proofErr w:type="spellStart"/>
-      <w:r>
-        <w:t>ману</w:t>
-      </w:r>
-      <w:proofErr w:type="spellEnd"/>
-      <w:r>
-        <w:t>.</w:t>
+        <w:t>используется для применения глобальных и локальных заклинаний. Некоторые юниты для активации способности расходуют ману.</w:t>
       </w:r>
     </w:p>
     <w:p>
@@ -148,15 +118,7 @@
         <w:t>Ум</w:t>
       </w:r>
       <w:r>
-        <w:t xml:space="preserve"> – очки исследования. С их </w:t>
-      </w:r>
-      <w:proofErr w:type="spellStart"/>
-      <w:r>
-        <w:t>помощю</w:t>
-      </w:r>
-      <w:proofErr w:type="spellEnd"/>
-      <w:r>
-        <w:t xml:space="preserve"> открываются новые заклинания, изучаются новые постройки, исследуются объекты на карте.</w:t>
+        <w:t xml:space="preserve"> – очки исследования. С их помощю открываются новые заклинания, изучаются новые постройки, исследуются объекты на карте.</w:t>
       </w:r>
     </w:p>
     <w:p>
@@ -169,15 +131,7 @@
     </w:p>
     <w:p>
       <w:r>
-        <w:t xml:space="preserve">Представляет собой </w:t>
-      </w:r>
-      <w:proofErr w:type="spellStart"/>
-      <w:r>
-        <w:t>скроллируемый</w:t>
-      </w:r>
-      <w:proofErr w:type="spellEnd"/>
-      <w:r>
-        <w:t xml:space="preserve"> список локаций с содержащимися в них объектами.</w:t>
+        <w:t>Представляет собой скроллируемый список локаций с содержащимися в них объектами.</w:t>
       </w:r>
       <w:r>
         <w:t xml:space="preserve"> Каждый отображается текстовой строкой в формате, описывающем его основные характеристика. Формат отображения зависит от типа объекта.</w:t>
@@ -318,20 +272,7 @@
         <w:t xml:space="preserve">- </w:t>
       </w:r>
       <w:r>
-        <w:t xml:space="preserve">стоимость отправки экспедиции и (набор </w:t>
-      </w:r>
-      <w:proofErr w:type="spellStart"/>
-      <w:proofErr w:type="gramStart"/>
-      <w:r>
-        <w:t>расходников</w:t>
-      </w:r>
-      <w:proofErr w:type="spellEnd"/>
-      <w:r>
-        <w:t xml:space="preserve"> ?</w:t>
-      </w:r>
-      <w:proofErr w:type="gramEnd"/>
-      <w:r>
-        <w:t>)</w:t>
+        <w:t>стоимость отправки экспедиции и (набор расходников ?)</w:t>
       </w:r>
     </w:p>
     <w:p>
@@ -374,36 +315,12 @@
         <w:t>Природные</w:t>
       </w:r>
       <w:r>
-        <w:t xml:space="preserve"> – различные источники ресурсов, бонусные и штрафные для </w:t>
-      </w:r>
-      <w:proofErr w:type="gramStart"/>
-      <w:r>
-        <w:t>каких либо</w:t>
-      </w:r>
-      <w:proofErr w:type="gramEnd"/>
-      <w:r>
-        <w:t xml:space="preserve"> форм деятельности в этом секторе.</w:t>
-      </w:r>
-    </w:p>
-    <w:p>
-      <w:r>
-        <w:t xml:space="preserve">Некоторые объекты могут иметь срабатывающую способность. Например, Вулкан – может стать проснувшимся со способностью </w:t>
-      </w:r>
-      <w:proofErr w:type="spellStart"/>
-      <w:r>
-        <w:t>генерить</w:t>
-      </w:r>
-      <w:proofErr w:type="spellEnd"/>
-      <w:r>
-        <w:t xml:space="preserve"> лаву, которая в </w:t>
-      </w:r>
-      <w:proofErr w:type="spellStart"/>
-      <w:r>
-        <w:t>своб</w:t>
-      </w:r>
-      <w:proofErr w:type="spellEnd"/>
-      <w:r>
-        <w:t xml:space="preserve"> очередь распространяется по округе</w:t>
+        <w:t xml:space="preserve"> – различные источники ресурсов, бонусные и штрафные для каких либо форм деятельности в этом секторе.</w:t>
+      </w:r>
+    </w:p>
+    <w:p>
+      <w:r>
+        <w:t>Некоторые объекты могут иметь срабатывающую способность. Например, Вулкан – может стать проснувшимся со способностью генерить лаву, которая в своб очередь распространяется по округе</w:t>
       </w:r>
       <w:r>
         <w:t>, уничтожая все объекты.</w:t>
@@ -429,62 +346,59 @@
           <w:i/>
           <w:u w:val="single"/>
         </w:rPr>
-        <w:t>Имя[</w:t>
-      </w:r>
-      <w:proofErr w:type="gramStart"/>
+        <w:t>Имя[*](свойство/эффект,…)</w:t>
+      </w:r>
+      <w:r>
+        <w:rPr>
+          <w:b/>
+          <w:i/>
+        </w:rPr>
+        <w:t>”</w:t>
+      </w:r>
+      <w:r>
+        <w:rPr>
+          <w:b/>
+        </w:rPr>
+        <w:t xml:space="preserve"> </w:t>
+      </w:r>
+      <w:r>
+        <w:t>– общий формат</w:t>
+      </w:r>
+      <w:r>
+        <w:t xml:space="preserve"> отображения</w:t>
+      </w:r>
+    </w:p>
+    <w:p>
+      <w:r>
+        <w:rPr>
+          <w:b/>
+          <w:i/>
+        </w:rPr>
+        <w:t>“</w:t>
+      </w:r>
       <w:r>
         <w:rPr>
           <w:b/>
           <w:i/>
           <w:u w:val="single"/>
         </w:rPr>
-        <w:t>*](</w:t>
-      </w:r>
-      <w:proofErr w:type="gramEnd"/>
+        <w:t>Посевы(</w:t>
+      </w:r>
       <w:r>
         <w:rPr>
           <w:b/>
           <w:i/>
           <w:u w:val="single"/>
         </w:rPr>
-        <w:t>свойство/эффект,…)</w:t>
-      </w:r>
-      <w:r>
-        <w:rPr>
-          <w:b/>
-          <w:i/>
-        </w:rPr>
-        <w:t>”</w:t>
-      </w:r>
-      <w:r>
-        <w:rPr>
-          <w:b/>
-        </w:rPr>
         <w:t xml:space="preserve"> </w:t>
       </w:r>
       <w:r>
-        <w:t>– общий формат</w:t>
-      </w:r>
-      <w:r>
-        <w:t xml:space="preserve"> отображения</w:t>
-      </w:r>
-    </w:p>
-    <w:p>
-      <w:r>
-        <w:rPr>
-          <w:b/>
-          <w:i/>
-        </w:rPr>
-        <w:t>“</w:t>
-      </w:r>
-      <w:proofErr w:type="gramStart"/>
-      <w:r>
         <w:rPr>
           <w:b/>
           <w:i/>
           <w:u w:val="single"/>
         </w:rPr>
-        <w:t>Посевы(</w:t>
+        <w:t>123</w:t>
       </w:r>
       <w:r>
         <w:rPr>
@@ -492,6 +406,14 @@
           <w:i/>
           <w:u w:val="single"/>
         </w:rPr>
+        <w:t>, Пожар</w:t>
+      </w:r>
+      <w:r>
+        <w:rPr>
+          <w:b/>
+          <w:i/>
+          <w:u w:val="single"/>
+        </w:rPr>
         <w:t xml:space="preserve"> </w:t>
       </w:r>
       <w:r>
@@ -500,16 +422,15 @@
           <w:i/>
           <w:u w:val="single"/>
         </w:rPr>
-        <w:t>123</w:t>
-      </w:r>
-      <w:proofErr w:type="gramEnd"/>
+        <w:t>10</w:t>
+      </w:r>
       <w:r>
         <w:rPr>
           <w:b/>
           <w:i/>
           <w:u w:val="single"/>
         </w:rPr>
-        <w:t>, Пожар</w:t>
+        <w:t xml:space="preserve"> </w:t>
       </w:r>
       <w:r>
         <w:rPr>
@@ -517,6 +438,29 @@
           <w:i/>
           <w:u w:val="single"/>
         </w:rPr>
+        <w:t>)</w:t>
+      </w:r>
+      <w:r>
+        <w:rPr>
+          <w:b/>
+          <w:i/>
+        </w:rPr>
+        <w:t xml:space="preserve">  </w:t>
+      </w:r>
+      <w:r>
+        <w:rPr>
+          <w:b/>
+          <w:i/>
+          <w:u w:val="single"/>
+        </w:rPr>
+        <w:t>Ферма***(</w:t>
+      </w:r>
+      <w:r>
+        <w:rPr>
+          <w:b/>
+          <w:i/>
+          <w:u w:val="single"/>
+        </w:rPr>
         <w:t xml:space="preserve"> </w:t>
       </w:r>
       <w:r>
@@ -525,64 +469,7 @@
           <w:i/>
           <w:u w:val="single"/>
         </w:rPr>
-        <w:t>10</w:t>
-      </w:r>
-      <w:r>
-        <w:rPr>
-          <w:b/>
-          <w:i/>
-          <w:u w:val="single"/>
-        </w:rPr>
-        <w:t xml:space="preserve"> </w:t>
-      </w:r>
-      <w:r>
-        <w:rPr>
-          <w:b/>
-          <w:i/>
-          <w:u w:val="single"/>
-        </w:rPr>
-        <w:t>)</w:t>
-      </w:r>
-      <w:r>
-        <w:rPr>
-          <w:b/>
-          <w:i/>
-        </w:rPr>
-        <w:t xml:space="preserve">  </w:t>
-      </w:r>
-      <w:r>
-        <w:rPr>
-          <w:b/>
-          <w:i/>
-          <w:u w:val="single"/>
-        </w:rPr>
-        <w:t>Ферма***(</w:t>
-      </w:r>
-      <w:r>
-        <w:rPr>
-          <w:b/>
-          <w:i/>
-          <w:u w:val="single"/>
-        </w:rPr>
-        <w:t xml:space="preserve"> </w:t>
-      </w:r>
-      <w:proofErr w:type="spellStart"/>
-      <w:r>
-        <w:rPr>
-          <w:b/>
-          <w:i/>
-          <w:u w:val="single"/>
-        </w:rPr>
-        <w:t>Рес</w:t>
-      </w:r>
-      <w:proofErr w:type="spellEnd"/>
-      <w:r>
-        <w:rPr>
-          <w:b/>
-          <w:i/>
-          <w:u w:val="single"/>
-        </w:rPr>
-        <w:t>. +2, Урожай</w:t>
+        <w:t>Рес. +2, Урожай</w:t>
       </w:r>
       <w:r>
         <w:rPr>
@@ -641,7 +528,6 @@
         </w:rPr>
         <w:t xml:space="preserve"> </w:t>
       </w:r>
-      <w:proofErr w:type="gramStart"/>
       <w:r>
         <w:rPr>
           <w:b/>
@@ -666,7 +552,6 @@
         </w:rPr>
         <w:t>)</w:t>
       </w:r>
-      <w:proofErr w:type="gramEnd"/>
       <w:r>
         <w:rPr>
           <w:b/>
@@ -681,15 +566,7 @@
         <w:t xml:space="preserve"> </w:t>
       </w:r>
       <w:r>
-        <w:t xml:space="preserve">– пример: ферма 3 уровня, дает 2 ресурса в ход, через 12 ходов произведет </w:t>
-      </w:r>
-      <w:proofErr w:type="spellStart"/>
-      <w:r>
-        <w:t>уффект</w:t>
-      </w:r>
-      <w:proofErr w:type="spellEnd"/>
-      <w:r>
-        <w:t xml:space="preserve"> Урожая. </w:t>
+        <w:t xml:space="preserve">– пример: ферма 3 уровня, дает 2 ресурса в ход, через 12 ходов произведет уффект Урожая. </w:t>
       </w:r>
       <w:r>
         <w:t>У фермы 56% хитов после отбитого набега врагов.</w:t>
@@ -698,29 +575,13 @@
         <w:t xml:space="preserve"> </w:t>
       </w:r>
       <w:r>
-        <w:t xml:space="preserve">Ферма в </w:t>
-      </w:r>
-      <w:proofErr w:type="gramStart"/>
-      <w:r>
-        <w:t>огне  -</w:t>
-      </w:r>
-      <w:proofErr w:type="gramEnd"/>
-      <w:r>
-        <w:t xml:space="preserve"> при следующем ходе с нее снимется 4% здоровья, пожар снизится на 1.</w:t>
+        <w:t>Ферма в огне  - при следующем ходе с нее снимется 4% здоровья, пожар снизится на 1.</w:t>
       </w:r>
       <w:r>
         <w:t xml:space="preserve"> </w:t>
       </w:r>
       <w:r>
-        <w:t xml:space="preserve">Рядом находится поле с посевами, откуда Ферма </w:t>
-      </w:r>
-      <w:proofErr w:type="spellStart"/>
-      <w:r>
-        <w:t>геренит</w:t>
-      </w:r>
-      <w:proofErr w:type="spellEnd"/>
-      <w:r>
-        <w:t xml:space="preserve"> ресурсы (расходуя ее заряд). Эффект Урожая случайным образом увеличит заряд на Посевах.</w:t>
+        <w:t>Рядом находится поле с посевами, откуда Ферма геренит ресурсы (расходуя ее заряд). Эффект Урожая случайным образом увеличит заряд на Посевах.</w:t>
       </w:r>
       <w:r>
         <w:t xml:space="preserve"> На посевах пыл</w:t>
@@ -729,28 +590,12 @@
         <w:t>а</w:t>
       </w:r>
       <w:r>
-        <w:t xml:space="preserve">ет пожар, который в следующий ход </w:t>
-      </w:r>
-      <w:proofErr w:type="spellStart"/>
-      <w:r>
-        <w:t>снимер</w:t>
-      </w:r>
-      <w:proofErr w:type="spellEnd"/>
-      <w:r>
-        <w:t xml:space="preserve"> 10 зарядов с Посевов и уменьшится на 1, пока совсем не потухнет или не истощатся Посевы.</w:t>
-      </w:r>
-    </w:p>
-    <w:p>
-      <w:r>
-        <w:t xml:space="preserve">В качестве свойств могут отображаться любые параметры (настраиваются игроком в интерфейсе), например, состояние в </w:t>
-      </w:r>
-      <w:proofErr w:type="spellStart"/>
-      <w:r>
-        <w:t>хитпойнтах</w:t>
-      </w:r>
-      <w:proofErr w:type="spellEnd"/>
-      <w:r>
-        <w:t>, если был нанесен урон от набега врагов.</w:t>
+        <w:t>ет пожар, который в следующий ход снимер 10 зарядов с Посевов и уменьшится на 1, пока совсем не потухнет или не истощатся Посевы.</w:t>
+      </w:r>
+    </w:p>
+    <w:p>
+      <w:r>
+        <w:t>В качестве свойств могут отображаться любые параметры (настраиваются игроком в интерфейсе), например, состояние в хитпойнтах, если был нанесен урон от набега врагов.</w:t>
       </w:r>
     </w:p>
     <w:p>
@@ -774,15 +619,7 @@
         <w:t>о</w:t>
       </w:r>
       <w:r>
-        <w:t xml:space="preserve">вать друг с другом и другими объектами: Войска, транспорт, </w:t>
-      </w:r>
-      <w:proofErr w:type="spellStart"/>
-      <w:r>
-        <w:t>спецюниты</w:t>
-      </w:r>
-      <w:proofErr w:type="spellEnd"/>
-      <w:r>
-        <w:t xml:space="preserve"> (пожарные, крестьяне, рудокопы)</w:t>
+        <w:t>вать друг с другом и другими объектами: Войска, транспорт, спецюниты (пожарные, крестьяне, рудокопы)</w:t>
       </w:r>
       <w:r>
         <w:t>.</w:t>
@@ -799,6 +636,14 @@
       </w:r>
       <w:r>
         <w:t>менем до осуществления действия.</w:t>
+      </w:r>
+    </w:p>
+    <w:p>
+      <w:r>
+        <w:t xml:space="preserve">Количество юнитов под контролем </w:t>
+      </w:r>
+      <w:r>
+        <w:t xml:space="preserve">регулирует параметр Жилые места. Обычно это 1 слот, но особо крутые юниты могут занимать больше. Кроме того, особокрупные юниты (легендарные) типа драконов, големов и т.п. могут занимать место в </w:t>
       </w:r>
     </w:p>
     <w:p>
@@ -1392,22 +1237,11 @@
         <w:rPr>
           <w:i/>
         </w:rPr>
+        <w:lastRenderedPageBreak/>
         <w:t>Вода</w:t>
       </w:r>
       <w:r>
-        <w:t xml:space="preserve"> – Непроходима для всех, кроме летающих и плавающих. Для прохода, нужно построить мост (стоимость моста для каждой следующей клетки удваивается, что не позволит его протянуть между дальними берегами) или пристань для постройки корабля и перевозки на нем войск или экспедиции. Данный тип олицетворяет не обычный ручей или озеро, а реальную преграду в </w:t>
-      </w:r>
-      <w:proofErr w:type="spellStart"/>
-      <w:r>
-        <w:t>ввиде</w:t>
-      </w:r>
-      <w:proofErr w:type="spellEnd"/>
-      <w:r>
-        <w:t xml:space="preserve"> </w:t>
-      </w:r>
-      <w:r>
-        <w:lastRenderedPageBreak/>
-        <w:t>широкой реки или морского простора. Может содержать такой объект как Остров, что добавляет места для строительства.</w:t>
+        <w:t xml:space="preserve"> – Непроходима для всех, кроме летающих и плавающих. Для прохода, нужно построить мост (стоимость моста для каждой следующей клетки удваивается, что не позволит его протянуть между дальними берегами) или пристань для постройки корабля и перевозки на нем войск или экспедиции. Данный тип олицетворяет не обычный ручей или озеро, а реальную преграду в ввиде широкой реки или морского простора. Может содержать такой объект как Остров, что добавляет места для строительства.</w:t>
       </w:r>
     </w:p>
     <w:p>
@@ -1494,18 +1328,10 @@
         <w:t>Пашня</w:t>
       </w:r>
       <w:r>
-        <w:t xml:space="preserve"> – закладка для будущих посевов. При создании имеет эффект «Урожай», при срабатывании которого превращается в Посевы с некоторым количеством </w:t>
-      </w:r>
-      <w:proofErr w:type="gramStart"/>
-      <w:r>
-        <w:t>зарядов</w:t>
-      </w:r>
-      <w:r>
-        <w:t>(</w:t>
-      </w:r>
-      <w:proofErr w:type="gramEnd"/>
-      <w:r>
-        <w:t>зависит от типа местности)</w:t>
+        <w:t xml:space="preserve"> – закладка для будущих посевов. При создании имеет эффект «Урожай», при срабатывании которого превращается в Посевы с некоторым количеством зарядов</w:t>
+      </w:r>
+      <w:r>
+        <w:t>(зависит от типа местности)</w:t>
       </w:r>
       <w:r>
         <w:t>.</w:t>
@@ -1656,15 +1482,7 @@
         <w:t xml:space="preserve">источник </w:t>
       </w:r>
       <w:r>
-        <w:t xml:space="preserve">ресурса. Может появиться в случайном месте. Со временем запас растет, но не выше </w:t>
-      </w:r>
-      <w:proofErr w:type="gramStart"/>
-      <w:r>
-        <w:t>максимума(</w:t>
-      </w:r>
-      <w:proofErr w:type="gramEnd"/>
-      <w:r>
-        <w:t>зависит от уровня Стада).</w:t>
+        <w:t>ресурса. Может появиться в случайном месте. Со временем запас растет, но не выше максимума(зависит от уровня Стада).</w:t>
       </w:r>
       <w:r>
         <w:t xml:space="preserve"> Имеет свойство перемещаться в случайном направлении.</w:t>
@@ -1792,6 +1610,7 @@
     </w:p>
     <w:p>
       <w:r>
+        <w:lastRenderedPageBreak/>
         <w:t>Самый</w:t>
       </w:r>
       <w:r>
@@ -1830,7 +1649,6 @@
         <w:rPr>
           <w:b/>
         </w:rPr>
-        <w:lastRenderedPageBreak/>
         <w:t xml:space="preserve">Постройки – Добыча – </w:t>
       </w:r>
       <w:r>
@@ -1870,14 +1688,12 @@
         </w:rPr>
         <w:t xml:space="preserve">Постройки – Добыча – </w:t>
       </w:r>
-      <w:proofErr w:type="spellStart"/>
       <w:r>
         <w:rPr>
           <w:b/>
         </w:rPr>
         <w:t>Мана</w:t>
       </w:r>
-      <w:proofErr w:type="spellEnd"/>
     </w:p>
     <w:p>
       <w:r>
@@ -1888,145 +1704,155 @@
         <w:t>Алтарь</w:t>
       </w:r>
       <w:r>
-        <w:t xml:space="preserve"> – может быть установлен в секторе с Источником силы. Дает небольшой доход </w:t>
-      </w:r>
-      <w:proofErr w:type="spellStart"/>
-      <w:r>
-        <w:t>маны</w:t>
-      </w:r>
-      <w:proofErr w:type="spellEnd"/>
-      <w:r>
-        <w:t>. При сочетании с Мудрецом – доход удваивается.</w:t>
-      </w:r>
-      <w:r>
-        <w:t xml:space="preserve"> Дает </w:t>
-      </w:r>
-      <w:proofErr w:type="spellStart"/>
-      <w:r>
-        <w:t>ману</w:t>
-      </w:r>
-      <w:proofErr w:type="spellEnd"/>
-      <w:r>
-        <w:t>, пока Источник не истощится.</w:t>
-      </w:r>
-      <w:r>
-        <w:t xml:space="preserve"> Привлекает пожирателей </w:t>
-      </w:r>
-      <w:proofErr w:type="spellStart"/>
-      <w:r>
-        <w:t>маны</w:t>
-      </w:r>
-      <w:proofErr w:type="spellEnd"/>
+        <w:t xml:space="preserve"> – может быть установлен в секторе с Источником силы. Дает небольшой доход маны. При сочетании с Мудрецом – доход удваивается.</w:t>
+      </w:r>
+      <w:r>
+        <w:t xml:space="preserve"> Дает ману, пока Источник не истощится.</w:t>
+      </w:r>
+      <w:r>
+        <w:t xml:space="preserve"> Привлекает пожирателей маны.</w:t>
+      </w:r>
+      <w:r>
+        <w:t xml:space="preserve"> Может быть улучшен до Храма.</w:t>
+      </w:r>
+    </w:p>
+    <w:p>
+      <w:r>
+        <w:rPr>
+          <w:b/>
+          <w:i/>
+        </w:rPr>
+        <w:t>Храм</w:t>
+      </w:r>
+      <w:r>
+        <w:t xml:space="preserve"> </w:t>
+      </w:r>
+      <w:r>
+        <w:t>–</w:t>
+      </w:r>
+      <w:r>
+        <w:t xml:space="preserve"> </w:t>
+      </w:r>
+      <w:r>
+        <w:t>может быть построен где угодно. Дает ману только при наличии Мудрецов в том же секторе, пропорционально их количеству и своему уровню. Чем выше выход маны, тем выше шанс появления Пожирателя маны.</w:t>
+      </w:r>
+    </w:p>
+    <w:p/>
+    <w:p>
+      <w:pPr>
+        <w:rPr>
+          <w:b/>
+        </w:rPr>
+      </w:pPr>
+      <w:r>
+        <w:rPr>
+          <w:b/>
+        </w:rPr>
+        <w:t xml:space="preserve">Постройки – Добыча – </w:t>
+      </w:r>
+      <w:r>
+        <w:rPr>
+          <w:b/>
+        </w:rPr>
+        <w:t>Ум</w:t>
+      </w:r>
+    </w:p>
+    <w:p>
+      <w:r>
+        <w:t>Понемногу дается за каждого Мудреца в игре.</w:t>
+      </w:r>
+    </w:p>
+    <w:p>
+      <w:r>
+        <w:t>Специальные постройки отсутствуют.</w:t>
+      </w:r>
+    </w:p>
+    <w:p/>
+    <w:p>
+      <w:r>
+        <w:rPr>
+          <w:b/>
+          <w:i/>
+        </w:rPr>
+        <w:t>Налоговая</w:t>
+      </w:r>
+      <w:r>
+        <w:t xml:space="preserve"> – 1 монета за каждого имеющегося крестьянина.</w:t>
+      </w:r>
+    </w:p>
+    <w:p>
+      <w:r>
+        <w:rPr>
+          <w:b/>
+          <w:i/>
+        </w:rPr>
+        <w:t>Дворец</w:t>
+      </w:r>
+      <w:r>
+        <w:t xml:space="preserve"> – уникальная постройка, каждый день дающая немного каждого ресурса</w:t>
+      </w:r>
+      <w:r>
+        <w:t xml:space="preserve"> и небольшое количество жилых мест</w:t>
+      </w:r>
+      <w:r>
+        <w:t>. Может тренировать Крестьян.</w:t>
+      </w:r>
+    </w:p>
+    <w:p>
+      <w:r>
+        <w:rPr>
+          <w:b/>
+          <w:i/>
+        </w:rPr>
+        <w:t>Хижина</w:t>
+      </w:r>
+      <w:r>
+        <w:t xml:space="preserve"> – дает </w:t>
+      </w:r>
+      <w:r>
+        <w:t xml:space="preserve">1 </w:t>
+      </w:r>
+      <w:r>
+        <w:t>жил</w:t>
+      </w:r>
+      <w:r>
+        <w:t>ое</w:t>
+      </w:r>
+      <w:r>
+        <w:t xml:space="preserve"> мест</w:t>
+      </w:r>
+      <w:r>
+        <w:t>о</w:t>
+      </w:r>
       <w:r>
         <w:t>.</w:t>
       </w:r>
       <w:r>
-        <w:t xml:space="preserve"> Может быть улучшен до Храма.</w:t>
-      </w:r>
-    </w:p>
-    <w:p>
-      <w:r>
-        <w:rPr>
-          <w:b/>
-          <w:i/>
-        </w:rPr>
-        <w:t>Храм</w:t>
-      </w:r>
-      <w:r>
-        <w:t xml:space="preserve"> </w:t>
-      </w:r>
-      <w:r>
-        <w:t>–</w:t>
-      </w:r>
-      <w:r>
-        <w:t xml:space="preserve"> </w:t>
-      </w:r>
-      <w:r>
-        <w:t xml:space="preserve">может быть построен где угодно. Дает </w:t>
-      </w:r>
-      <w:proofErr w:type="spellStart"/>
-      <w:r>
-        <w:t>ману</w:t>
-      </w:r>
-      <w:proofErr w:type="spellEnd"/>
-      <w:r>
-        <w:t xml:space="preserve"> только при наличии Мудрецов в том же секторе, пропорционально их количеству и своему уровню. Чем выше выход </w:t>
-      </w:r>
-      <w:proofErr w:type="spellStart"/>
-      <w:r>
-        <w:t>маны</w:t>
-      </w:r>
-      <w:proofErr w:type="spellEnd"/>
-      <w:r>
-        <w:t xml:space="preserve">, тем выше шанс появления Пожирателя </w:t>
-      </w:r>
-      <w:proofErr w:type="spellStart"/>
-      <w:r>
-        <w:t>маны</w:t>
-      </w:r>
-      <w:proofErr w:type="spellEnd"/>
-      <w:r>
-        <w:t>.</w:t>
-      </w:r>
-    </w:p>
-    <w:p/>
-    <w:p>
-      <w:pPr>
-        <w:rPr>
-          <w:b/>
-        </w:rPr>
-      </w:pPr>
-      <w:r>
-        <w:rPr>
-          <w:b/>
-        </w:rPr>
-        <w:t xml:space="preserve">Постройки – Добыча – </w:t>
-      </w:r>
-      <w:r>
-        <w:rPr>
-          <w:b/>
-        </w:rPr>
-        <w:t>Ум</w:t>
-      </w:r>
-    </w:p>
-    <w:p>
-      <w:r>
-        <w:t>Понемногу дается за каждого Мудреца в игре.</w:t>
-      </w:r>
-    </w:p>
-    <w:p>
-      <w:r>
-        <w:t>Специальные постройки отсутствуют.</w:t>
-      </w:r>
-    </w:p>
-    <w:p/>
-    <w:p>
-      <w:r>
-        <w:rPr>
-          <w:b/>
-          <w:i/>
-        </w:rPr>
-        <w:t>Налоговая</w:t>
-      </w:r>
-      <w:r>
-        <w:t xml:space="preserve"> – 1 монета за каждого имеющегося крестьянина.</w:t>
-      </w:r>
-    </w:p>
-    <w:p>
-      <w:r>
-        <w:rPr>
-          <w:b/>
-          <w:i/>
-        </w:rPr>
-        <w:t>Дворец</w:t>
-      </w:r>
-      <w:r>
-        <w:t xml:space="preserve"> – уникальная постройка, каждый день дающая немного каждого ресурса. Может </w:t>
-      </w:r>
-      <w:bookmarkStart w:id="0" w:name="_GoBack"/>
-      <w:bookmarkEnd w:id="0"/>
-      <w:r>
-        <w:t>тренировать Крестьян.</w:t>
+        <w:t xml:space="preserve"> Может улучшаться до Дома.</w:t>
+      </w:r>
+    </w:p>
+    <w:p>
+      <w:r>
+        <w:rPr>
+          <w:b/>
+          <w:i/>
+        </w:rPr>
+        <w:t>Дом</w:t>
+      </w:r>
+      <w:r>
+        <w:t xml:space="preserve"> – дает 2 жилых места. Может улучшаться до Поместья.</w:t>
+      </w:r>
+    </w:p>
+    <w:p>
+      <w:r>
+        <w:rPr>
+          <w:b/>
+          <w:i/>
+        </w:rPr>
+        <w:t>Поместье</w:t>
+      </w:r>
+      <w:r>
+        <w:t xml:space="preserve"> – дает 3 жилых места.</w:t>
       </w:r>
     </w:p>
     <w:p/>
@@ -2101,15 +1927,7 @@
         <w:t xml:space="preserve"> – </w:t>
       </w:r>
       <w:r>
-        <w:t xml:space="preserve">дружественные войска в одном секторе с ней, </w:t>
-      </w:r>
-      <w:proofErr w:type="spellStart"/>
-      <w:r>
-        <w:t>кадый</w:t>
-      </w:r>
-      <w:proofErr w:type="spellEnd"/>
-      <w:r>
-        <w:t xml:space="preserve"> день получают опыт.</w:t>
+        <w:t>дружественные войска в одном секторе с ней, кадый день получают опыт.</w:t>
       </w:r>
     </w:p>
     <w:p>
@@ -2133,34 +1951,11 @@
           <w:b/>
           <w:i/>
         </w:rPr>
+        <w:lastRenderedPageBreak/>
         <w:t>Клетка</w:t>
       </w:r>
       <w:r>
-        <w:t xml:space="preserve"> – имеет шанс сработать, когда </w:t>
-      </w:r>
-      <w:proofErr w:type="spellStart"/>
-      <w:r>
-        <w:t>врах</w:t>
-      </w:r>
-      <w:proofErr w:type="spellEnd"/>
-      <w:r>
-        <w:t xml:space="preserve"> входит в локацию с ней. </w:t>
-      </w:r>
-      <w:proofErr w:type="spellStart"/>
-      <w:r>
-        <w:t>Какладывает</w:t>
-      </w:r>
-      <w:proofErr w:type="spellEnd"/>
-      <w:r>
-        <w:t xml:space="preserve"> на врага постоянный эффект «Плен» - он </w:t>
-      </w:r>
-      <w:proofErr w:type="spellStart"/>
-      <w:r>
-        <w:t>неможет</w:t>
-      </w:r>
-      <w:proofErr w:type="spellEnd"/>
-      <w:r>
-        <w:t xml:space="preserve"> ни двигаться, ни атаковать. Может быть использован как цель для тренировки или для изучения Мудрецом для получения бонуса войсками при сражении с ним в дальнейшем.</w:t>
+        <w:t xml:space="preserve"> – имеет шанс сработать, когда врах входит в локацию с ней. Какладывает на врага постоянный эффект «Плен» - он неможет ни двигаться, ни атаковать. Может быть использован как цель для тренировки или для изучения Мудрецом для получения бонуса войсками при сражении с ним в дальнейшем.</w:t>
       </w:r>
     </w:p>
     <w:p/>
@@ -2181,30 +1976,13 @@
         <w:t>Крестьянин</w:t>
       </w:r>
       <w:r>
-        <w:t xml:space="preserve"> – базовый общий юнит. В </w:t>
-      </w:r>
-      <w:proofErr w:type="spellStart"/>
-      <w:r>
-        <w:t>сектрах</w:t>
-      </w:r>
-      <w:proofErr w:type="spellEnd"/>
-      <w:r>
-        <w:t xml:space="preserve"> с постройкой ускоряет прогресс (стройбат). В секторах с поврежденными зданиями – осуществляет ремонт.</w:t>
-      </w:r>
-      <w:r>
-        <w:t xml:space="preserve"> Увеличивает доход всех </w:t>
-      </w:r>
-      <w:r>
-        <w:lastRenderedPageBreak/>
-        <w:t xml:space="preserve">добывающих зданий в секторе где находится, эффект нескольких крестьян </w:t>
-      </w:r>
-      <w:proofErr w:type="spellStart"/>
-      <w:r>
-        <w:t>складыввется</w:t>
-      </w:r>
-      <w:proofErr w:type="spellEnd"/>
-      <w:r>
-        <w:t>. Может быть улучшен до любого базового класса.</w:t>
+        <w:t xml:space="preserve"> – базовый общий юнит. В сектрах с постройкой ускоряет прогресс (стройбат). В секторах с поврежденными зданиями – осуществляет ремонт.</w:t>
+      </w:r>
+      <w:r>
+        <w:t xml:space="preserve"> Увеличивает доход всех добывающих зданий в секторе где находится, эффект нескольких крестьян складыввется. Может быть улучшен до любого базового класса.</w:t>
+      </w:r>
+      <w:r>
+        <w:t xml:space="preserve"> Может захватывать чужие постройки, если в секторе нет врагов.</w:t>
       </w:r>
     </w:p>
     <w:p>
@@ -2223,23 +2001,7 @@
         <w:t>Копейщик</w:t>
       </w:r>
       <w:r>
-        <w:t xml:space="preserve"> – базовый наземный юнит. Не может атаковать летающих, только </w:t>
-      </w:r>
-      <w:proofErr w:type="spellStart"/>
-      <w:r>
-        <w:t>бъет</w:t>
-      </w:r>
-      <w:proofErr w:type="spellEnd"/>
-      <w:r>
-        <w:t xml:space="preserve"> в отмах. В </w:t>
-      </w:r>
-      <w:proofErr w:type="spellStart"/>
-      <w:r>
-        <w:t>сектрах</w:t>
-      </w:r>
-      <w:proofErr w:type="spellEnd"/>
-      <w:r>
-        <w:t xml:space="preserve"> с постройкой ускоряет прогресс (стройбат)</w:t>
+        <w:t xml:space="preserve"> – базовый наземный юнит. Не может атаковать летающих, только бъет в отмах. В сектрах с постройкой ускоряет прогресс (стройбат)</w:t>
       </w:r>
       <w:r>
         <w:t>. Может быть улучшен до Рыцаря</w:t>
@@ -2322,15 +2084,7 @@
         <w:t>Лучник</w:t>
       </w:r>
       <w:r>
-        <w:t xml:space="preserve"> – базовый стреляющий юнит. Может атаковать цели в соседних секторах, а </w:t>
-      </w:r>
-      <w:proofErr w:type="gramStart"/>
-      <w:r>
-        <w:t>так же</w:t>
-      </w:r>
-      <w:proofErr w:type="gramEnd"/>
-      <w:r>
-        <w:t xml:space="preserve"> летающих.</w:t>
+        <w:t xml:space="preserve"> – базовый стреляющий юнит. Может атаковать цели в соседних секторах, а так же летающих.</w:t>
       </w:r>
       <w:r>
         <w:t xml:space="preserve"> </w:t>
@@ -2411,54 +2165,38 @@
         <w:t xml:space="preserve"> – базовый магический юнит. Атаки магией по любым целям. Может быть улучшен до Мудреца.</w:t>
       </w:r>
       <w:r>
+        <w:t xml:space="preserve"> Генерит Ману у алтарей или в Храмах.</w:t>
+      </w:r>
+    </w:p>
+    <w:p>
+      <w:r>
+        <w:rPr>
+          <w:b/>
+          <w:i/>
+        </w:rPr>
+        <w:t>**</w:t>
+      </w:r>
+      <w:r>
+        <w:rPr>
+          <w:b/>
+          <w:i/>
+        </w:rPr>
+        <w:t>Мудрец</w:t>
+      </w:r>
+      <w:r>
         <w:t xml:space="preserve"> </w:t>
       </w:r>
-      <w:proofErr w:type="spellStart"/>
-      <w:r>
-        <w:t>Генерит</w:t>
-      </w:r>
-      <w:proofErr w:type="spellEnd"/>
-      <w:r>
-        <w:t xml:space="preserve"> Ману у алтарей или в Храмах.</w:t>
-      </w:r>
-    </w:p>
-    <w:p>
-      <w:r>
-        <w:rPr>
-          <w:b/>
-          <w:i/>
-        </w:rPr>
-        <w:t>**</w:t>
-      </w:r>
-      <w:r>
-        <w:rPr>
-          <w:b/>
-          <w:i/>
-        </w:rPr>
-        <w:t>Мудрец</w:t>
+      <w:r>
+        <w:t>–</w:t>
       </w:r>
       <w:r>
         <w:t xml:space="preserve"> </w:t>
       </w:r>
       <w:r>
-        <w:t>–</w:t>
-      </w:r>
-      <w:r>
-        <w:t xml:space="preserve"> </w:t>
-      </w:r>
-      <w:r>
         <w:t>продвинутый магический юнит</w:t>
       </w:r>
       <w:r>
-        <w:t xml:space="preserve">. </w:t>
-      </w:r>
-      <w:proofErr w:type="spellStart"/>
-      <w:r>
-        <w:t>Генерит</w:t>
-      </w:r>
-      <w:proofErr w:type="spellEnd"/>
-      <w:r>
-        <w:t xml:space="preserve"> Ум.</w:t>
+        <w:t>. Генерит Ум.</w:t>
       </w:r>
       <w:r>
         <w:t xml:space="preserve"> Изучает Артефакты. </w:t>
@@ -2470,34 +2208,24 @@
           <w:b/>
           <w:i/>
         </w:rPr>
-        <w:t>***</w:t>
-      </w:r>
-      <w:proofErr w:type="spellStart"/>
-      <w:r>
-        <w:rPr>
-          <w:b/>
-          <w:i/>
-        </w:rPr>
-        <w:t>Аватар</w:t>
-      </w:r>
-      <w:proofErr w:type="spellEnd"/>
-      <w:r>
-        <w:rPr>
-          <w:b/>
-          <w:i/>
-        </w:rPr>
-        <w:t xml:space="preserve"> </w:t>
-      </w:r>
-      <w:r>
-        <w:t xml:space="preserve">– </w:t>
-      </w:r>
-      <w:proofErr w:type="spellStart"/>
-      <w:r>
-        <w:t>усиляет</w:t>
-      </w:r>
-      <w:proofErr w:type="spellEnd"/>
-      <w:r>
-        <w:t xml:space="preserve"> эффект мировой магии.</w:t>
+        <w:t xml:space="preserve">***Аватар </w:t>
+      </w:r>
+      <w:r>
+        <w:t>– усиляет эффект мировой магии.</w:t>
+      </w:r>
+    </w:p>
+    <w:p/>
+    <w:p>
+      <w:r>
+        <w:rPr>
+          <w:b/>
+          <w:i/>
+        </w:rPr>
+        <w:softHyphen/>
+        <w:t>Страж</w:t>
+      </w:r>
+      <w:r>
+        <w:t xml:space="preserve"> – легендарный юнит, которого можно пробудить. Требует много жилого места, а так же, занимает 1 слот локации, что не дает ему перемещаться в сектроа, где нет свободных слотов.</w:t>
       </w:r>
     </w:p>
     <w:p/>
@@ -2547,15 +2275,7 @@
         <w:t>Источник силы</w:t>
       </w:r>
       <w:r>
-        <w:t xml:space="preserve"> – источник </w:t>
-      </w:r>
-      <w:proofErr w:type="spellStart"/>
-      <w:r>
-        <w:t>маны</w:t>
-      </w:r>
-      <w:proofErr w:type="spellEnd"/>
-      <w:r>
-        <w:t>, может быть собран Алтарем.</w:t>
+        <w:t xml:space="preserve"> – источник маны, может быть собран Алтарем.</w:t>
       </w:r>
     </w:p>
     <w:p>
@@ -2576,6 +2296,7 @@
           <w:b/>
           <w:i/>
         </w:rPr>
+        <w:lastRenderedPageBreak/>
         <w:t>Карьер</w:t>
       </w:r>
       <w:r>
@@ -2606,15 +2327,7 @@
         <w:t>Логово</w:t>
       </w:r>
       <w:r>
-        <w:t xml:space="preserve"> – источник монстров. </w:t>
-      </w:r>
-      <w:proofErr w:type="spellStart"/>
-      <w:r>
-        <w:t>Спавнит</w:t>
-      </w:r>
-      <w:proofErr w:type="spellEnd"/>
-      <w:r>
-        <w:t xml:space="preserve"> Волков в локации.</w:t>
+        <w:t xml:space="preserve"> – источник монстров. Спавнит Волков в локации.</w:t>
       </w:r>
       <w:r>
         <w:t xml:space="preserve"> </w:t>
@@ -2641,20 +2354,7 @@
         <w:t>Сундук</w:t>
       </w:r>
       <w:r>
-        <w:t xml:space="preserve"> – требует золото для попытки открыть. Шанс открыть 50%. Дает случайное количество каждого ресурса (</w:t>
-      </w:r>
-      <w:proofErr w:type="gramStart"/>
-      <w:r>
-        <w:t xml:space="preserve">золото,  </w:t>
-      </w:r>
-      <w:proofErr w:type="spellStart"/>
-      <w:r>
-        <w:t>мана</w:t>
-      </w:r>
-      <w:proofErr w:type="spellEnd"/>
-      <w:proofErr w:type="gramEnd"/>
-      <w:r>
-        <w:t>, интеллект).</w:t>
+        <w:t xml:space="preserve"> – требует золото для попытки открыть. Шанс открыть 50%. Дает случайное количество каждого ресурса (золото,  мана, интеллект).</w:t>
       </w:r>
     </w:p>
     <w:p>
@@ -2682,6 +2382,136 @@
       </w:r>
     </w:p>
     <w:p/>
+    <w:p>
+      <w:pPr>
+        <w:pStyle w:val="3"/>
+      </w:pPr>
+      <w:r>
+        <w:t>События и скрипты эффектов</w:t>
+      </w:r>
+    </w:p>
+    <w:p>
+      <w:pPr>
+        <w:rPr>
+          <w:b/>
+          <w:i/>
+          <w:lang w:val="en-US"/>
+        </w:rPr>
+      </w:pPr>
+    </w:p>
+    <w:p>
+      <w:r>
+        <w:rPr>
+          <w:b/>
+          <w:i/>
+          <w:lang w:val="en-US"/>
+        </w:rPr>
+        <w:t>OnEnterLocation</w:t>
+      </w:r>
+      <w:r>
+        <w:t xml:space="preserve"> – </w:t>
+      </w:r>
+      <w:r>
+        <w:t>срабатывает</w:t>
+      </w:r>
+      <w:r>
+        <w:t xml:space="preserve"> </w:t>
+      </w:r>
+      <w:r>
+        <w:t xml:space="preserve">для данного объекта, когда он появляется после перемещения из другой локации или в результате постройки в данной. Для всех прочих объектов локации вызывается </w:t>
+      </w:r>
+      <w:r>
+        <w:rPr>
+          <w:lang w:val="en-US"/>
+        </w:rPr>
+        <w:t>OnLocationChange</w:t>
+      </w:r>
+      <w:r>
+        <w:t>.</w:t>
+      </w:r>
+    </w:p>
+    <w:p>
+      <w:r>
+        <w:rPr>
+          <w:b/>
+          <w:i/>
+          <w:lang w:val="en-US"/>
+        </w:rPr>
+        <w:t>OnLeaveLocation</w:t>
+      </w:r>
+      <w:r>
+        <w:t xml:space="preserve"> – </w:t>
+      </w:r>
+      <w:r>
+        <w:t xml:space="preserve">срабатывает для объекта перед тем, как он покинет локацию. В результате перемещения или гибели. </w:t>
+      </w:r>
+      <w:r>
+        <w:t xml:space="preserve">Для всех прочих объектов локации вызывается </w:t>
+      </w:r>
+      <w:r>
+        <w:rPr>
+          <w:lang w:val="en-US"/>
+        </w:rPr>
+        <w:t>OnLocationChange</w:t>
+      </w:r>
+      <w:r>
+        <w:t>.</w:t>
+      </w:r>
+    </w:p>
+    <w:p>
+      <w:r>
+        <w:rPr>
+          <w:b/>
+          <w:i/>
+          <w:lang w:val="en-US"/>
+        </w:rPr>
+        <w:t>OnLocationChange</w:t>
+      </w:r>
+      <w:r>
+        <w:t xml:space="preserve"> – </w:t>
+      </w:r>
+      <w:r>
+        <w:t xml:space="preserve">срабатывает для всех объектов локации состав </w:t>
+      </w:r>
+      <w:r>
+        <w:t xml:space="preserve">объектов </w:t>
+      </w:r>
+      <w:r>
+        <w:t>в которой изменился (кроме инициатора изменения)</w:t>
+      </w:r>
+      <w:r>
+        <w:t>. Используется для пересчета собственного эффекта.</w:t>
+      </w:r>
+    </w:p>
+    <w:p>
+      <w:r>
+        <w:rPr>
+          <w:b/>
+          <w:i/>
+          <w:lang w:val="en-US"/>
+        </w:rPr>
+        <w:t>OnDay</w:t>
+      </w:r>
+      <w:r>
+        <w:t xml:space="preserve"> – </w:t>
+      </w:r>
+      <w:r>
+        <w:t>событие срабатывает для всех объектов при пересчете нового дня. Используется для отработки эффектов по таймеру.</w:t>
+      </w:r>
+    </w:p>
+    <w:p/>
+    <w:p>
+      <w:pPr>
+        <w:rPr>
+          <w:lang w:val="en-US"/>
+        </w:rPr>
+      </w:pPr>
+      <w:r>
+        <w:t xml:space="preserve">Фишка в том, что каждый объект должен хранить все свои бонусы для каждого ресурса отдельно. Это позволит пересчитать количество </w:t>
+      </w:r>
+      <w:bookmarkStart w:id="0" w:name="_GoBack"/>
+      <w:bookmarkEnd w:id="0"/>
+    </w:p>
     <w:sectPr>
       <w:pgSz w:w="11906" w:h="16838"/>
       <w:pgMar w:top="1134" w:right="850" w:bottom="1134" w:left="1701" w:header="708" w:footer="708" w:gutter="0"/>
@@ -3151,6 +2981,28 @@
       <w:szCs w:val="24"/>
     </w:rPr>
   </w:style>
+  <w:style w:type="paragraph" w:styleId="4">
+    <w:name w:val="heading 4"/>
+    <w:basedOn w:val="a"/>
+    <w:next w:val="a"/>
+    <w:link w:val="40"/>
+    <w:uiPriority w:val="9"/>
+    <w:unhideWhenUsed/>
+    <w:qFormat/>
+    <w:rsid w:val="004D08CA"/>
+    <w:pPr>
+      <w:keepNext/>
+      <w:keepLines/>
+      <w:spacing w:before="40" w:after="0"/>
+      <w:outlineLvl w:val="3"/>
+    </w:pPr>
+    <w:rPr>
+      <w:rFonts w:asciiTheme="majorHAnsi" w:eastAsiaTheme="majorEastAsia" w:hAnsiTheme="majorHAnsi" w:cstheme="majorBidi"/>
+      <w:i/>
+      <w:iCs/>
+      <w:color w:val="2E74B5" w:themeColor="accent1" w:themeShade="BF"/>
+    </w:rPr>
+  </w:style>
   <w:style w:type="character" w:default="1" w:styleId="a0">
     <w:name w:val="Default Paragraph Font"/>
     <w:uiPriority w:val="1"/>
@@ -3235,6 +3087,19 @@
         <w:insideV w:val="single" w:sz="4" w:space="0" w:color="auto"/>
       </w:tblBorders>
     </w:tblPr>
+  </w:style>
+  <w:style w:type="character" w:customStyle="1" w:styleId="40">
+    <w:name w:val="Заголовок 4 Знак"/>
+    <w:basedOn w:val="a0"/>
+    <w:link w:val="4"/>
+    <w:uiPriority w:val="9"/>
+    <w:rsid w:val="004D08CA"/>
+    <w:rPr>
+      <w:rFonts w:asciiTheme="majorHAnsi" w:eastAsiaTheme="majorEastAsia" w:hAnsiTheme="majorHAnsi" w:cstheme="majorBidi"/>
+      <w:i/>
+      <w:iCs/>
+      <w:color w:val="2E74B5" w:themeColor="accent1" w:themeShade="BF"/>
+    </w:rPr>
   </w:style>
 </w:styles>
 </file>
